--- a/08-DictionariesStacksAndQueues/08-DictionariesStacksAndQueues.docx
+++ b/08-DictionariesStacksAndQueues/08-DictionariesStacksAndQueues.docx
@@ -1553,12 +1553,6 @@
           <w:lang w:val="en-US"/>
         </w:rPr>
         <w:br/>
-      </w:r>
-      <w:r>
-        <w:rPr>
-          <w:rFonts w:ascii="Courier New" w:hAnsi="Courier New" w:cs="Courier New"/>
-          <w:lang w:val="en-US"/>
-        </w:rPr>
         <w:t xml:space="preserve">    "title":"</w:t>
       </w:r>
       <w:r>
@@ -1581,12 +1575,6 @@
           <w:lang w:val="en-US"/>
         </w:rPr>
         <w:br/>
-      </w:r>
-      <w:r>
-        <w:rPr>
-          <w:rFonts w:ascii="Courier New" w:hAnsi="Courier New" w:cs="Courier New"/>
-          <w:lang w:val="en-US"/>
-        </w:rPr>
         <w:t xml:space="preserve">    "year": </w:t>
       </w:r>
       <w:r>
@@ -1609,12 +1597,6 @@
           <w:lang w:val="en-US"/>
         </w:rPr>
         <w:br/>
-      </w:r>
-      <w:r>
-        <w:rPr>
-          <w:rFonts w:ascii="Courier New" w:hAnsi="Courier New" w:cs="Courier New"/>
-          <w:lang w:val="en-US"/>
-        </w:rPr>
         <w:t xml:space="preserve">    "actor":{"leading":"</w:t>
       </w:r>
       <w:r>
@@ -1651,12 +1633,6 @@
           <w:lang w:val="en-US"/>
         </w:rPr>
         <w:br/>
-      </w:r>
-      <w:r>
-        <w:rPr>
-          <w:rFonts w:ascii="Courier New" w:hAnsi="Courier New" w:cs="Courier New"/>
-          <w:lang w:val="en-US"/>
-        </w:rPr>
         <w:t xml:space="preserve">    "oscar":False,</w:t>
       </w:r>
       <w:r>
@@ -1689,12 +1665,6 @@
           <w:lang w:val="en-US"/>
         </w:rPr>
         <w:br/>
-      </w:r>
-      <w:r>
-        <w:rPr>
-          <w:rFonts w:ascii="Courier New" w:hAnsi="Courier New" w:cs="Courier New"/>
-          <w:lang w:val="en-US"/>
-        </w:rPr>
         <w:t>}</w:t>
       </w:r>
     </w:p>
@@ -1877,12 +1847,6 @@
           <w:lang w:val="en-US"/>
         </w:rPr>
         <w:br/>
-      </w:r>
-      <w:r>
-        <w:rPr>
-          <w:rFonts w:ascii="Courier New" w:hAnsi="Courier New" w:cs="Courier New"/>
-          <w:lang w:val="en-US"/>
-        </w:rPr>
         <w:t xml:space="preserve">    "math":60,</w:t>
       </w:r>
       <w:r>
@@ -1891,12 +1855,6 @@
           <w:lang w:val="en-US"/>
         </w:rPr>
         <w:br/>
-      </w:r>
-      <w:r>
-        <w:rPr>
-          <w:rFonts w:ascii="Courier New" w:hAnsi="Courier New" w:cs="Courier New"/>
-          <w:lang w:val="en-US"/>
-        </w:rPr>
         <w:t xml:space="preserve">    "programming":30,</w:t>
       </w:r>
       <w:r>
@@ -1905,12 +1863,6 @@
           <w:lang w:val="en-US"/>
         </w:rPr>
         <w:br/>
-      </w:r>
-      <w:r>
-        <w:rPr>
-          <w:rFonts w:ascii="Courier New" w:hAnsi="Courier New" w:cs="Courier New"/>
-          <w:lang w:val="en-US"/>
-        </w:rPr>
         <w:t xml:space="preserve">    "history":15</w:t>
       </w:r>
       <w:r>
@@ -1919,12 +1871,6 @@
           <w:lang w:val="en-US"/>
         </w:rPr>
         <w:br/>
-      </w:r>
-      <w:r>
-        <w:rPr>
-          <w:rFonts w:ascii="Courier New" w:hAnsi="Courier New" w:cs="Courier New"/>
-          <w:lang w:val="en-US"/>
-        </w:rPr>
         <w:t>}</w:t>
       </w:r>
     </w:p>
@@ -1989,12 +1935,6 @@
           <w:lang w:val="en-US"/>
         </w:rPr>
         <w:br/>
-      </w:r>
-      <w:r>
-        <w:rPr>
-          <w:rFonts w:ascii="Courier New" w:hAnsi="Courier New" w:cs="Courier New"/>
-          <w:lang w:val="en-US"/>
-        </w:rPr>
         <w:t xml:space="preserve">    "name":"Barbara",</w:t>
       </w:r>
       <w:r>
@@ -2003,12 +1943,6 @@
           <w:lang w:val="en-US"/>
         </w:rPr>
         <w:br/>
-      </w:r>
-      <w:r>
-        <w:rPr>
-          <w:rFonts w:ascii="Courier New" w:hAnsi="Courier New" w:cs="Courier New"/>
-          <w:lang w:val="en-US"/>
-        </w:rPr>
         <w:t xml:space="preserve">    "age":21</w:t>
       </w:r>
       <w:r>
@@ -2017,12 +1951,6 @@
           <w:lang w:val="en-US"/>
         </w:rPr>
         <w:br/>
-      </w:r>
-      <w:r>
-        <w:rPr>
-          <w:rFonts w:ascii="Courier New" w:hAnsi="Courier New" w:cs="Courier New"/>
-          <w:lang w:val="en-US"/>
-        </w:rPr>
         <w:t>}</w:t>
       </w:r>
       <w:r>
@@ -2038,12 +1966,6 @@
           <w:lang w:val="en-US"/>
         </w:rPr>
         <w:br/>
-      </w:r>
-      <w:r>
-        <w:rPr>
-          <w:rFonts w:ascii="Courier New" w:hAnsi="Courier New" w:cs="Courier New"/>
-          <w:lang w:val="en-US"/>
-        </w:rPr>
         <w:t>advanced_data = {</w:t>
       </w:r>
       <w:r>
@@ -2052,12 +1974,6 @@
           <w:lang w:val="en-US"/>
         </w:rPr>
         <w:br/>
-      </w:r>
-      <w:r>
-        <w:rPr>
-          <w:rFonts w:ascii="Courier New" w:hAnsi="Courier New" w:cs="Courier New"/>
-          <w:lang w:val="en-US"/>
-        </w:rPr>
         <w:t xml:space="preserve">    "status":"student",</w:t>
       </w:r>
       <w:r>
@@ -2066,12 +1982,6 @@
           <w:lang w:val="en-US"/>
         </w:rPr>
         <w:br/>
-      </w:r>
-      <w:r>
-        <w:rPr>
-          <w:rFonts w:ascii="Courier New" w:hAnsi="Courier New" w:cs="Courier New"/>
-          <w:lang w:val="en-US"/>
-        </w:rPr>
         <w:t xml:space="preserve">    "married":False,</w:t>
       </w:r>
       <w:r>
@@ -2080,12 +1990,6 @@
           <w:lang w:val="en-US"/>
         </w:rPr>
         <w:br/>
-      </w:r>
-      <w:r>
-        <w:rPr>
-          <w:rFonts w:ascii="Courier New" w:hAnsi="Courier New" w:cs="Courier New"/>
-          <w:lang w:val="en-US"/>
-        </w:rPr>
         <w:t xml:space="preserve">    "interest":["reading","swimming"]</w:t>
       </w:r>
       <w:r>
@@ -2094,12 +1998,6 @@
           <w:lang w:val="en-US"/>
         </w:rPr>
         <w:br/>
-      </w:r>
-      <w:r>
-        <w:rPr>
-          <w:rFonts w:ascii="Courier New" w:hAnsi="Courier New" w:cs="Courier New"/>
-          <w:lang w:val="en-US"/>
-        </w:rPr>
         <w:t>}</w:t>
       </w:r>
     </w:p>
@@ -2316,12 +2214,6 @@
           <w:lang w:val="en-US"/>
         </w:rPr>
         <w:br/>
-      </w:r>
-      <w:r>
-        <w:rPr>
-          <w:rFonts w:ascii="Courier New" w:hAnsi="Courier New" w:cs="Courier New"/>
-          <w:lang w:val="en-US"/>
-        </w:rPr>
         <w:t xml:space="preserve">    {"name":"Sky","price":320.00},</w:t>
       </w:r>
       <w:r>
@@ -2330,12 +2222,6 @@
           <w:lang w:val="en-US"/>
         </w:rPr>
         <w:br/>
-      </w:r>
-      <w:r>
-        <w:rPr>
-          <w:rFonts w:ascii="Courier New" w:hAnsi="Courier New" w:cs="Courier New"/>
-          <w:lang w:val="en-US"/>
-        </w:rPr>
         <w:t xml:space="preserve">    {"name":"Metropol","price":480.00},</w:t>
       </w:r>
       <w:r>
@@ -2344,12 +2230,6 @@
           <w:lang w:val="en-US"/>
         </w:rPr>
         <w:br/>
-      </w:r>
-      <w:r>
-        <w:rPr>
-          <w:rFonts w:ascii="Courier New" w:hAnsi="Courier New" w:cs="Courier New"/>
-          <w:lang w:val="en-US"/>
-        </w:rPr>
         <w:t xml:space="preserve">    {"name":"New Port","price":420.00},</w:t>
       </w:r>
       <w:r>
@@ -2364,6 +2244,7 @@
           <w:rFonts w:ascii="Courier New" w:hAnsi="Courier New" w:cs="Courier New"/>
           <w:lang w:val="en-US"/>
         </w:rPr>
+        <w:lastRenderedPageBreak/>
         <w:t xml:space="preserve">    {"name":"Aparthotel","price":390.00}</w:t>
       </w:r>
       <w:r>
@@ -2372,12 +2253,6 @@
           <w:lang w:val="en-US"/>
         </w:rPr>
         <w:br/>
-      </w:r>
-      <w:r>
-        <w:rPr>
-          <w:rFonts w:ascii="Courier New" w:hAnsi="Courier New" w:cs="Courier New"/>
-          <w:lang w:val="en-US"/>
-        </w:rPr>
         <w:t>]</w:t>
       </w:r>
     </w:p>
@@ -2906,6 +2781,7 @@
           <w:rFonts w:ascii="Courier New" w:hAnsi="Courier New" w:cs="Courier New"/>
           <w:lang w:val="en-US"/>
         </w:rPr>
+        <w:lastRenderedPageBreak/>
         <w:t>Date            Buying Rate     Selling Rate</w:t>
       </w:r>
       <w:r>
@@ -3155,232 +3031,238 @@
           <w:rFonts w:ascii="Courier New" w:hAnsi="Courier New" w:cs="Courier New"/>
           <w:lang w:val="en-US"/>
         </w:rPr>
+        <w:t>#####</w:t>
+      </w:r>
+      <w:r>
+        <w:rPr>
+          <w:rFonts w:ascii="Courier New" w:hAnsi="Courier New" w:cs="Courier New"/>
+          <w:lang w:val="en-US"/>
+        </w:rPr>
+        <w:br/>
+        <w:t># Stack definition</w:t>
+      </w:r>
+      <w:r>
+        <w:rPr>
+          <w:rFonts w:ascii="Courier New" w:hAnsi="Courier New" w:cs="Courier New"/>
+          <w:lang w:val="en-US"/>
+        </w:rPr>
+        <w:br/>
+        <w:t>##</w:t>
+      </w:r>
+      <w:r>
+        <w:rPr>
+          <w:rFonts w:ascii="Courier New" w:hAnsi="Courier New" w:cs="Courier New"/>
+          <w:lang w:val="en-US"/>
+        </w:rPr>
+        <w:br/>
+      </w:r>
+      <w:r>
+        <w:rPr>
+          <w:rFonts w:ascii="Courier New" w:hAnsi="Courier New" w:cs="Courier New"/>
+          <w:lang w:val="en-US"/>
+        </w:rPr>
+        <w:br/>
+        <w:t>stack = []</w:t>
+      </w:r>
+      <w:r>
+        <w:rPr>
+          <w:rFonts w:ascii="Courier New" w:hAnsi="Courier New" w:cs="Courier New"/>
+          <w:lang w:val="en-US"/>
+        </w:rPr>
+        <w:br/>
+      </w:r>
+      <w:r>
+        <w:rPr>
+          <w:rFonts w:ascii="Courier New" w:hAnsi="Courier New" w:cs="Courier New"/>
+          <w:lang w:val="en-US"/>
+        </w:rPr>
+        <w:br/>
+        <w:t xml:space="preserve"># add value at the </w:t>
+      </w:r>
+      <w:r>
+        <w:rPr>
+          <w:rFonts w:ascii="Courier New" w:hAnsi="Courier New" w:cs="Courier New"/>
+          <w:lang w:val="en-US"/>
+        </w:rPr>
+        <w:t xml:space="preserve">top </w:t>
+      </w:r>
+      <w:r>
+        <w:rPr>
+          <w:rFonts w:ascii="Courier New" w:hAnsi="Courier New" w:cs="Courier New"/>
+          <w:lang w:val="en-US"/>
+        </w:rPr>
+        <w:t>of the stack</w:t>
+      </w:r>
+      <w:r>
+        <w:rPr>
+          <w:rFonts w:ascii="Courier New" w:hAnsi="Courier New" w:cs="Courier New"/>
+          <w:lang w:val="en-US"/>
+        </w:rPr>
+        <w:br/>
+        <w:t>def push(value):</w:t>
+      </w:r>
+      <w:r>
+        <w:rPr>
+          <w:rFonts w:ascii="Courier New" w:hAnsi="Courier New" w:cs="Courier New"/>
+          <w:lang w:val="en-US"/>
+        </w:rPr>
+        <w:br/>
+        <w:t xml:space="preserve">    stack.append(value)</w:t>
+      </w:r>
+      <w:r>
+        <w:rPr>
+          <w:rFonts w:ascii="Courier New" w:hAnsi="Courier New" w:cs="Courier New"/>
+          <w:lang w:val="en-US"/>
+        </w:rPr>
+        <w:br/>
+        <w:t xml:space="preserve">    </w:t>
+      </w:r>
+      <w:r>
+        <w:rPr>
+          <w:rFonts w:ascii="Courier New" w:hAnsi="Courier New" w:cs="Courier New"/>
+          <w:lang w:val="en-US"/>
+        </w:rPr>
+        <w:br/>
+        <w:t># remove the topmost element of the stack</w:t>
+      </w:r>
+      <w:r>
+        <w:rPr>
+          <w:rFonts w:ascii="Courier New" w:hAnsi="Courier New" w:cs="Courier New"/>
+          <w:lang w:val="en-US"/>
+        </w:rPr>
+        <w:br/>
+        <w:t xml:space="preserve"># and return its value    </w:t>
+      </w:r>
+      <w:r>
+        <w:rPr>
+          <w:rFonts w:ascii="Courier New" w:hAnsi="Courier New" w:cs="Courier New"/>
+          <w:lang w:val="en-US"/>
+        </w:rPr>
+        <w:br/>
+        <w:t>def pop():</w:t>
+      </w:r>
+      <w:r>
+        <w:rPr>
+          <w:rFonts w:ascii="Courier New" w:hAnsi="Courier New" w:cs="Courier New"/>
+          <w:lang w:val="en-US"/>
+        </w:rPr>
+        <w:br/>
+        <w:t xml:space="preserve">    if not empty():</w:t>
+      </w:r>
+      <w:r>
+        <w:rPr>
+          <w:rFonts w:ascii="Courier New" w:hAnsi="Courier New" w:cs="Courier New"/>
+          <w:lang w:val="en-US"/>
+        </w:rPr>
+        <w:br/>
+        <w:t xml:space="preserve">        return stack.pop()</w:t>
+      </w:r>
+      <w:r>
+        <w:rPr>
+          <w:rFonts w:ascii="Courier New" w:hAnsi="Courier New" w:cs="Courier New"/>
+          <w:lang w:val="en-US"/>
+        </w:rPr>
+        <w:br/>
+        <w:t xml:space="preserve">    else:</w:t>
+      </w:r>
+      <w:r>
+        <w:rPr>
+          <w:rFonts w:ascii="Courier New" w:hAnsi="Courier New" w:cs="Courier New"/>
+          <w:lang w:val="en-US"/>
+        </w:rPr>
+        <w:br/>
+        <w:t xml:space="preserve">        return None</w:t>
+      </w:r>
+      <w:r>
+        <w:rPr>
+          <w:rFonts w:ascii="Courier New" w:hAnsi="Courier New" w:cs="Courier New"/>
+          <w:lang w:val="en-US"/>
+        </w:rPr>
+        <w:br/>
+        <w:t xml:space="preserve">    </w:t>
+      </w:r>
+      <w:r>
+        <w:rPr>
+          <w:rFonts w:ascii="Courier New" w:hAnsi="Courier New" w:cs="Courier New"/>
+          <w:lang w:val="en-US"/>
+        </w:rPr>
+        <w:br/>
+        <w:t># return true if the stack is empty</w:t>
+      </w:r>
+      <w:r>
+        <w:rPr>
+          <w:rFonts w:ascii="Courier New" w:hAnsi="Courier New" w:cs="Courier New"/>
+          <w:lang w:val="en-US"/>
+        </w:rPr>
+        <w:br/>
+        <w:t>def empty():</w:t>
+      </w:r>
+      <w:r>
+        <w:rPr>
+          <w:rFonts w:ascii="Courier New" w:hAnsi="Courier New" w:cs="Courier New"/>
+          <w:lang w:val="en-US"/>
+        </w:rPr>
+        <w:br/>
+        <w:t xml:space="preserve">    return len(stack) == 0</w:t>
+      </w:r>
+      <w:r>
+        <w:rPr>
+          <w:rFonts w:ascii="Courier New" w:hAnsi="Courier New" w:cs="Courier New"/>
+          <w:lang w:val="en-US"/>
+        </w:rPr>
+        <w:br/>
+      </w:r>
+      <w:r>
+        <w:rPr>
+          <w:rFonts w:ascii="Courier New" w:hAnsi="Courier New" w:cs="Courier New"/>
+          <w:lang w:val="en-US"/>
+        </w:rPr>
+        <w:br/>
+        <w:t># display stack</w:t>
+      </w:r>
+      <w:r>
+        <w:rPr>
+          <w:rFonts w:ascii="Courier New" w:hAnsi="Courier New" w:cs="Courier New"/>
+          <w:lang w:val="en-US"/>
+        </w:rPr>
+        <w:br/>
+        <w:t>def display():</w:t>
+      </w:r>
+      <w:r>
+        <w:rPr>
+          <w:rFonts w:ascii="Courier New" w:hAnsi="Courier New" w:cs="Courier New"/>
+          <w:lang w:val="en-US"/>
+        </w:rPr>
+        <w:br/>
+        <w:t xml:space="preserve">    for i in </w:t>
+      </w:r>
+      <w:r>
+        <w:rPr>
+          <w:rFonts w:ascii="Courier New" w:hAnsi="Courier New" w:cs="Courier New"/>
+          <w:lang w:val="en-US"/>
+        </w:rPr>
+        <w:t>range(len(stack)-1,-1,-1)</w:t>
+      </w:r>
+      <w:r>
+        <w:rPr>
+          <w:rFonts w:ascii="Courier New" w:hAnsi="Courier New" w:cs="Courier New"/>
+          <w:lang w:val="en-US"/>
+        </w:rPr>
+        <w:t>:</w:t>
+      </w:r>
+      <w:r>
+        <w:rPr>
+          <w:rFonts w:ascii="Courier New" w:hAnsi="Courier New" w:cs="Courier New"/>
+          <w:lang w:val="en-US"/>
+        </w:rPr>
+        <w:br/>
+      </w:r>
+      <w:r>
+        <w:rPr>
+          <w:rFonts w:ascii="Courier New" w:hAnsi="Courier New" w:cs="Courier New"/>
+          <w:lang w:val="en-US"/>
+        </w:rPr>
         <w:lastRenderedPageBreak/>
-        <w:t>#####</w:t>
-      </w:r>
-      <w:r>
-        <w:rPr>
-          <w:rFonts w:ascii="Courier New" w:hAnsi="Courier New" w:cs="Courier New"/>
-          <w:lang w:val="en-US"/>
-        </w:rPr>
-        <w:br/>
-        <w:t># Stack definition</w:t>
-      </w:r>
-      <w:r>
-        <w:rPr>
-          <w:rFonts w:ascii="Courier New" w:hAnsi="Courier New" w:cs="Courier New"/>
-          <w:lang w:val="en-US"/>
-        </w:rPr>
-        <w:br/>
-        <w:t>##</w:t>
-      </w:r>
-      <w:r>
-        <w:rPr>
-          <w:rFonts w:ascii="Courier New" w:hAnsi="Courier New" w:cs="Courier New"/>
-          <w:lang w:val="en-US"/>
-        </w:rPr>
-        <w:br/>
-      </w:r>
-      <w:r>
-        <w:rPr>
-          <w:rFonts w:ascii="Courier New" w:hAnsi="Courier New" w:cs="Courier New"/>
-          <w:lang w:val="en-US"/>
-        </w:rPr>
-        <w:br/>
-        <w:t>stack = []</w:t>
-      </w:r>
-      <w:r>
-        <w:rPr>
-          <w:rFonts w:ascii="Courier New" w:hAnsi="Courier New" w:cs="Courier New"/>
-          <w:lang w:val="en-US"/>
-        </w:rPr>
-        <w:br/>
-      </w:r>
-      <w:r>
-        <w:rPr>
-          <w:rFonts w:ascii="Courier New" w:hAnsi="Courier New" w:cs="Courier New"/>
-          <w:lang w:val="en-US"/>
-        </w:rPr>
-        <w:br/>
-        <w:t xml:space="preserve"># add value at the </w:t>
-      </w:r>
-      <w:r>
-        <w:rPr>
-          <w:rFonts w:ascii="Courier New" w:hAnsi="Courier New" w:cs="Courier New"/>
-          <w:lang w:val="en-US"/>
-        </w:rPr>
-        <w:t xml:space="preserve">top </w:t>
-      </w:r>
-      <w:r>
-        <w:rPr>
-          <w:rFonts w:ascii="Courier New" w:hAnsi="Courier New" w:cs="Courier New"/>
-          <w:lang w:val="en-US"/>
-        </w:rPr>
-        <w:t>of the stack</w:t>
-      </w:r>
-      <w:r>
-        <w:rPr>
-          <w:rFonts w:ascii="Courier New" w:hAnsi="Courier New" w:cs="Courier New"/>
-          <w:lang w:val="en-US"/>
-        </w:rPr>
-        <w:br/>
-        <w:t>def push(value):</w:t>
-      </w:r>
-      <w:r>
-        <w:rPr>
-          <w:rFonts w:ascii="Courier New" w:hAnsi="Courier New" w:cs="Courier New"/>
-          <w:lang w:val="en-US"/>
-        </w:rPr>
-        <w:br/>
-        <w:t xml:space="preserve">    stack.append(value)</w:t>
-      </w:r>
-      <w:r>
-        <w:rPr>
-          <w:rFonts w:ascii="Courier New" w:hAnsi="Courier New" w:cs="Courier New"/>
-          <w:lang w:val="en-US"/>
-        </w:rPr>
-        <w:br/>
-        <w:t xml:space="preserve">    </w:t>
-      </w:r>
-      <w:r>
-        <w:rPr>
-          <w:rFonts w:ascii="Courier New" w:hAnsi="Courier New" w:cs="Courier New"/>
-          <w:lang w:val="en-US"/>
-        </w:rPr>
-        <w:br/>
-        <w:t># remove the topmost element of the stack</w:t>
-      </w:r>
-      <w:r>
-        <w:rPr>
-          <w:rFonts w:ascii="Courier New" w:hAnsi="Courier New" w:cs="Courier New"/>
-          <w:lang w:val="en-US"/>
-        </w:rPr>
-        <w:br/>
-        <w:t xml:space="preserve"># and return its value    </w:t>
-      </w:r>
-      <w:r>
-        <w:rPr>
-          <w:rFonts w:ascii="Courier New" w:hAnsi="Courier New" w:cs="Courier New"/>
-          <w:lang w:val="en-US"/>
-        </w:rPr>
-        <w:br/>
-        <w:t>def pop():</w:t>
-      </w:r>
-      <w:r>
-        <w:rPr>
-          <w:rFonts w:ascii="Courier New" w:hAnsi="Courier New" w:cs="Courier New"/>
-          <w:lang w:val="en-US"/>
-        </w:rPr>
-        <w:br/>
-        <w:t xml:space="preserve">    if not empty():</w:t>
-      </w:r>
-      <w:r>
-        <w:rPr>
-          <w:rFonts w:ascii="Courier New" w:hAnsi="Courier New" w:cs="Courier New"/>
-          <w:lang w:val="en-US"/>
-        </w:rPr>
-        <w:br/>
-        <w:t xml:space="preserve">        return stack.pop()</w:t>
-      </w:r>
-      <w:r>
-        <w:rPr>
-          <w:rFonts w:ascii="Courier New" w:hAnsi="Courier New" w:cs="Courier New"/>
-          <w:lang w:val="en-US"/>
-        </w:rPr>
-        <w:br/>
-        <w:t xml:space="preserve">    else:</w:t>
-      </w:r>
-      <w:r>
-        <w:rPr>
-          <w:rFonts w:ascii="Courier New" w:hAnsi="Courier New" w:cs="Courier New"/>
-          <w:lang w:val="en-US"/>
-        </w:rPr>
-        <w:br/>
-        <w:t xml:space="preserve">        return None</w:t>
-      </w:r>
-      <w:r>
-        <w:rPr>
-          <w:rFonts w:ascii="Courier New" w:hAnsi="Courier New" w:cs="Courier New"/>
-          <w:lang w:val="en-US"/>
-        </w:rPr>
-        <w:br/>
-        <w:t xml:space="preserve">    </w:t>
-      </w:r>
-      <w:r>
-        <w:rPr>
-          <w:rFonts w:ascii="Courier New" w:hAnsi="Courier New" w:cs="Courier New"/>
-          <w:lang w:val="en-US"/>
-        </w:rPr>
-        <w:br/>
-        <w:t># return true if the stack is empty</w:t>
-      </w:r>
-      <w:r>
-        <w:rPr>
-          <w:rFonts w:ascii="Courier New" w:hAnsi="Courier New" w:cs="Courier New"/>
-          <w:lang w:val="en-US"/>
-        </w:rPr>
-        <w:br/>
-        <w:t>def empty():</w:t>
-      </w:r>
-      <w:r>
-        <w:rPr>
-          <w:rFonts w:ascii="Courier New" w:hAnsi="Courier New" w:cs="Courier New"/>
-          <w:lang w:val="en-US"/>
-        </w:rPr>
-        <w:br/>
-        <w:t xml:space="preserve">    return len(stack) == 0</w:t>
-      </w:r>
-      <w:r>
-        <w:rPr>
-          <w:rFonts w:ascii="Courier New" w:hAnsi="Courier New" w:cs="Courier New"/>
-          <w:lang w:val="en-US"/>
-        </w:rPr>
-        <w:br/>
-      </w:r>
-      <w:r>
-        <w:rPr>
-          <w:rFonts w:ascii="Courier New" w:hAnsi="Courier New" w:cs="Courier New"/>
-          <w:lang w:val="en-US"/>
-        </w:rPr>
-        <w:br/>
-        <w:t># display stack</w:t>
-      </w:r>
-      <w:r>
-        <w:rPr>
-          <w:rFonts w:ascii="Courier New" w:hAnsi="Courier New" w:cs="Courier New"/>
-          <w:lang w:val="en-US"/>
-        </w:rPr>
-        <w:br/>
-        <w:t>def display():</w:t>
-      </w:r>
-      <w:r>
-        <w:rPr>
-          <w:rFonts w:ascii="Courier New" w:hAnsi="Courier New" w:cs="Courier New"/>
-          <w:lang w:val="en-US"/>
-        </w:rPr>
-        <w:br/>
-        <w:t xml:space="preserve">    for i in </w:t>
-      </w:r>
-      <w:r>
-        <w:rPr>
-          <w:rFonts w:ascii="Courier New" w:hAnsi="Courier New" w:cs="Courier New"/>
-          <w:lang w:val="en-US"/>
-        </w:rPr>
-        <w:t>range(len(stack)-1,-1,-1)</w:t>
-      </w:r>
-      <w:r>
-        <w:rPr>
-          <w:rFonts w:ascii="Courier New" w:hAnsi="Courier New" w:cs="Courier New"/>
-          <w:lang w:val="en-US"/>
-        </w:rPr>
-        <w:t>:</w:t>
-      </w:r>
-      <w:r>
-        <w:rPr>
-          <w:rFonts w:ascii="Courier New" w:hAnsi="Courier New" w:cs="Courier New"/>
-          <w:lang w:val="en-US"/>
-        </w:rPr>
-        <w:br/>
         <w:t xml:space="preserve">        print(</w:t>
       </w:r>
       <w:r>
@@ -3717,7 +3599,6 @@
               <w:jc w:val="center"/>
             </w:pPr>
             <w:r>
-              <w:lastRenderedPageBreak/>
               <w:t>9 / 2 = 4</w:t>
             </w:r>
           </w:p>
@@ -4145,6 +4026,7 @@
         <w:rPr>
           <w:lang w:val="en-US"/>
         </w:rPr>
+        <w:lastRenderedPageBreak/>
         <w:t>Following the example of stack.py, create a queue.py module in which define queue handling. Then write a program that imports the queue.py module. Add and remove values from the queue. Display its content.</w:t>
       </w:r>
     </w:p>
